--- a/UseCase/UseCase11.docx
+++ b/UseCase/UseCase11.docx
@@ -13,7 +13,6 @@
           <w:szCs w:val="28"/>
         </w:rPr>
       </w:pPr>
-      <w:bookmarkStart w:id="0" w:name="_GoBack"/>
       <w:r>
         <w:rPr>
           <w:rFonts w:ascii="Arial" w:hAnsi="Arial" w:cs="Arial"/>
@@ -42,7 +41,6 @@
           <w:tcPr>
             <w:tcW w:w="3116" w:type="dxa"/>
           </w:tcPr>
-          <w:bookmarkEnd w:id="0"/>
           <w:p>
             <w:pPr>
               <w:rPr>
@@ -333,6 +331,14 @@
                 <w:szCs w:val="24"/>
               </w:rPr>
             </w:pPr>
+            <w:r>
+              <w:rPr>
+                <w:rFonts w:ascii="Arial" w:hAnsi="Arial" w:cs="Arial"/>
+                <w:sz w:val="24"/>
+                <w:szCs w:val="24"/>
+              </w:rPr>
+              <w:t>Khách hàng.</w:t>
+            </w:r>
           </w:p>
         </w:tc>
       </w:tr>
@@ -552,7 +558,15 @@
                 <w:sz w:val="24"/>
                 <w:szCs w:val="24"/>
               </w:rPr>
-              <w:t>Khách hàng truy cập vào ứng dụng.</w:t>
+              <w:t>Khách hàng đăng nhập vào ứng dụng</w:t>
+            </w:r>
+            <w:r>
+              <w:rPr>
+                <w:rFonts w:ascii="Arial" w:hAnsi="Arial" w:cs="Arial"/>
+                <w:sz w:val="24"/>
+                <w:szCs w:val="24"/>
+              </w:rPr>
+              <w:t>.</w:t>
             </w:r>
           </w:p>
           <w:p>
@@ -574,29 +588,15 @@
                 <w:sz w:val="24"/>
                 <w:szCs w:val="24"/>
               </w:rPr>
-              <w:t>Khách hàng click vào ô chi nhánh.</w:t>
-            </w:r>
-          </w:p>
-          <w:p>
-            <w:pPr>
-              <w:pStyle w:val="oancuaDanhsach"/>
-              <w:numPr>
-                <w:ilvl w:val="0"/>
-                <w:numId w:val="2"/>
-              </w:numPr>
-              <w:rPr>
-                <w:rFonts w:ascii="Arial" w:hAnsi="Arial" w:cs="Arial"/>
-                <w:sz w:val="24"/>
-                <w:szCs w:val="24"/>
-              </w:rPr>
-            </w:pPr>
-            <w:r>
-              <w:rPr>
-                <w:rFonts w:ascii="Arial" w:hAnsi="Arial" w:cs="Arial"/>
-                <w:sz w:val="24"/>
-                <w:szCs w:val="24"/>
-              </w:rPr>
-              <w:t>Khách hàng chọn xong chi nhánh.</w:t>
+              <w:t>Khách hàng chọn chi nhánh</w:t>
+            </w:r>
+            <w:r>
+              <w:rPr>
+                <w:rFonts w:ascii="Arial" w:hAnsi="Arial" w:cs="Arial"/>
+                <w:sz w:val="24"/>
+                <w:szCs w:val="24"/>
+              </w:rPr>
+              <w:t>.</w:t>
             </w:r>
           </w:p>
         </w:tc>
@@ -623,7 +623,15 @@
                 <w:sz w:val="24"/>
                 <w:szCs w:val="24"/>
               </w:rPr>
-              <w:t>Hệ thống truy xuất dữ liệu và hiển thị danh sách món ăn như mặc định.</w:t>
+              <w:t>Hệ thống kiểm tra thông tin đăng nhập sau đó hiển thị danh sách chi nhánh cho khách hàng chọn</w:t>
+            </w:r>
+            <w:r>
+              <w:rPr>
+                <w:rFonts w:ascii="Arial" w:hAnsi="Arial" w:cs="Arial"/>
+                <w:sz w:val="24"/>
+                <w:szCs w:val="24"/>
+              </w:rPr>
+              <w:t>.</w:t>
             </w:r>
           </w:p>
           <w:p>
@@ -645,29 +653,15 @@
                 <w:sz w:val="24"/>
                 <w:szCs w:val="24"/>
               </w:rPr>
-              <w:t>Hệ thống hiển thị danh sách chi nhánh.</w:t>
-            </w:r>
-          </w:p>
-          <w:p>
-            <w:pPr>
-              <w:pStyle w:val="oancuaDanhsach"/>
-              <w:numPr>
-                <w:ilvl w:val="0"/>
-                <w:numId w:val="3"/>
-              </w:numPr>
-              <w:rPr>
-                <w:rFonts w:ascii="Arial" w:hAnsi="Arial" w:cs="Arial"/>
-                <w:sz w:val="24"/>
-                <w:szCs w:val="24"/>
-              </w:rPr>
-            </w:pPr>
-            <w:r>
-              <w:rPr>
-                <w:rFonts w:ascii="Arial" w:hAnsi="Arial" w:cs="Arial"/>
-                <w:sz w:val="24"/>
-                <w:szCs w:val="24"/>
-              </w:rPr>
-              <w:t>Hệ thống hiển thị món ăn ở chi nhánh đó.</w:t>
+              <w:t>Hiển thị danh sách món ăn</w:t>
+            </w:r>
+            <w:r>
+              <w:rPr>
+                <w:rFonts w:ascii="Arial" w:hAnsi="Arial" w:cs="Arial"/>
+                <w:sz w:val="24"/>
+                <w:szCs w:val="24"/>
+              </w:rPr>
+              <w:t>.</w:t>
             </w:r>
           </w:p>
         </w:tc>
@@ -715,6 +709,14 @@
                 <w:szCs w:val="24"/>
               </w:rPr>
             </w:pPr>
+            <w:r>
+              <w:rPr>
+                <w:rFonts w:ascii="Arial" w:hAnsi="Arial" w:cs="Arial"/>
+                <w:sz w:val="24"/>
+                <w:szCs w:val="24"/>
+              </w:rPr>
+              <w:t>1.1. Nếu thông tin đăng nhập không đúng thì hệ thống yêu cầu đăng nhập lại.</w:t>
+            </w:r>
           </w:p>
         </w:tc>
       </w:tr>
@@ -1100,6 +1102,14 @@
                 <w:szCs w:val="24"/>
               </w:rPr>
             </w:pPr>
+            <w:r>
+              <w:rPr>
+                <w:rFonts w:ascii="Arial" w:hAnsi="Arial" w:cs="Arial"/>
+                <w:sz w:val="24"/>
+                <w:szCs w:val="24"/>
+              </w:rPr>
+              <w:t>Quản lý.</w:t>
+            </w:r>
           </w:p>
         </w:tc>
       </w:tr>
@@ -1359,7 +1369,23 @@
                 <w:sz w:val="24"/>
                 <w:szCs w:val="24"/>
               </w:rPr>
-              <w:t xml:space="preserve">Quản lý chọn chức năng quản lý </w:t>
+              <w:t xml:space="preserve">Quản lý chọn </w:t>
+            </w:r>
+            <w:r>
+              <w:rPr>
+                <w:rFonts w:ascii="Arial" w:hAnsi="Arial" w:cs="Arial"/>
+                <w:sz w:val="24"/>
+                <w:szCs w:val="24"/>
+              </w:rPr>
+              <w:t>tab</w:t>
+            </w:r>
+            <w:r>
+              <w:rPr>
+                <w:rFonts w:ascii="Arial" w:hAnsi="Arial" w:cs="Arial"/>
+                <w:sz w:val="24"/>
+                <w:szCs w:val="24"/>
+              </w:rPr>
+              <w:t xml:space="preserve"> quản lý </w:t>
             </w:r>
             <w:r>
               <w:rPr>
@@ -1397,7 +1423,15 @@
                 <w:sz w:val="24"/>
                 <w:szCs w:val="24"/>
               </w:rPr>
-              <w:t>Quản lý chọn chức năng thêm món ăn.</w:t>
+              <w:t>Quản lý nhấn chọn xem món ăn</w:t>
+            </w:r>
+            <w:r>
+              <w:rPr>
+                <w:rFonts w:ascii="Arial" w:hAnsi="Arial" w:cs="Arial"/>
+                <w:sz w:val="24"/>
+                <w:szCs w:val="24"/>
+              </w:rPr>
+              <w:t>.</w:t>
             </w:r>
           </w:p>
           <w:p>
@@ -1419,6 +1453,58 @@
                 <w:sz w:val="24"/>
                 <w:szCs w:val="24"/>
               </w:rPr>
+              <w:t>Quản lý chọn món ăn.</w:t>
+            </w:r>
+          </w:p>
+          <w:p>
+            <w:pPr>
+              <w:pStyle w:val="oancuaDanhsach"/>
+              <w:numPr>
+                <w:ilvl w:val="0"/>
+                <w:numId w:val="4"/>
+              </w:numPr>
+              <w:rPr>
+                <w:rFonts w:ascii="Arial" w:hAnsi="Arial" w:cs="Arial"/>
+                <w:sz w:val="24"/>
+                <w:szCs w:val="24"/>
+              </w:rPr>
+            </w:pPr>
+            <w:r>
+              <w:rPr>
+                <w:rFonts w:ascii="Arial" w:hAnsi="Arial" w:cs="Arial"/>
+                <w:sz w:val="24"/>
+                <w:szCs w:val="24"/>
+              </w:rPr>
+              <w:t>Quản lý nhập số lư</w:t>
+            </w:r>
+            <w:r>
+              <w:rPr>
+                <w:rFonts w:ascii="Arial" w:hAnsi="Arial" w:cs="Arial"/>
+                <w:sz w:val="24"/>
+                <w:szCs w:val="24"/>
+              </w:rPr>
+              <w:t>ợng</w:t>
+            </w:r>
+          </w:p>
+          <w:p>
+            <w:pPr>
+              <w:pStyle w:val="oancuaDanhsach"/>
+              <w:numPr>
+                <w:ilvl w:val="0"/>
+                <w:numId w:val="4"/>
+              </w:numPr>
+              <w:rPr>
+                <w:rFonts w:ascii="Arial" w:hAnsi="Arial" w:cs="Arial"/>
+                <w:sz w:val="24"/>
+                <w:szCs w:val="24"/>
+              </w:rPr>
+            </w:pPr>
+            <w:r>
+              <w:rPr>
+                <w:rFonts w:ascii="Arial" w:hAnsi="Arial" w:cs="Arial"/>
+                <w:sz w:val="24"/>
+                <w:szCs w:val="24"/>
+              </w:rPr>
               <w:t xml:space="preserve">Quản lý </w:t>
             </w:r>
             <w:r>
@@ -1427,15 +1513,15 @@
                 <w:sz w:val="24"/>
                 <w:szCs w:val="24"/>
               </w:rPr>
-              <w:t>chọn món ăn rồi và nhập số lượng</w:t>
-            </w:r>
-            <w:r>
-              <w:rPr>
-                <w:rFonts w:ascii="Arial" w:hAnsi="Arial" w:cs="Arial"/>
-                <w:sz w:val="24"/>
-                <w:szCs w:val="24"/>
-              </w:rPr>
-              <w:t>.</w:t>
+              <w:t>nhấn chọn</w:t>
+            </w:r>
+            <w:r>
+              <w:rPr>
+                <w:rFonts w:ascii="Arial" w:hAnsi="Arial" w:cs="Arial"/>
+                <w:sz w:val="24"/>
+                <w:szCs w:val="24"/>
+              </w:rPr>
+              <w:t xml:space="preserve"> thêm món ăn.</w:t>
             </w:r>
           </w:p>
         </w:tc>
@@ -1467,6 +1553,51 @@
           </w:p>
           <w:p>
             <w:pPr>
+              <w:numPr>
+                <w:ilvl w:val="0"/>
+                <w:numId w:val="5"/>
+              </w:numPr>
+              <w:contextualSpacing/>
+              <w:rPr>
+                <w:rFonts w:ascii="Arial" w:hAnsi="Arial" w:cs="Arial"/>
+                <w:sz w:val="24"/>
+                <w:szCs w:val="24"/>
+              </w:rPr>
+            </w:pPr>
+            <w:r>
+              <w:rPr>
+                <w:rFonts w:ascii="Arial" w:hAnsi="Arial" w:cs="Arial"/>
+                <w:sz w:val="24"/>
+                <w:szCs w:val="24"/>
+              </w:rPr>
+              <w:t xml:space="preserve">Hiển thị 2 màn hình, 1 màn hình trống (sẽ hiển thị danh sách) và 1 màn hình hiển thị thông tin và có các chức năng xem món ăn, xem menu, thêm món. </w:t>
+            </w:r>
+          </w:p>
+          <w:p>
+            <w:pPr>
+              <w:numPr>
+                <w:ilvl w:val="0"/>
+                <w:numId w:val="5"/>
+              </w:numPr>
+              <w:contextualSpacing/>
+              <w:rPr>
+                <w:rFonts w:ascii="Arial" w:hAnsi="Arial" w:cs="Arial"/>
+                <w:sz w:val="24"/>
+                <w:szCs w:val="24"/>
+              </w:rPr>
+            </w:pPr>
+            <w:r>
+              <w:rPr>
+                <w:rFonts w:ascii="Arial" w:hAnsi="Arial" w:cs="Arial"/>
+                <w:sz w:val="24"/>
+                <w:szCs w:val="24"/>
+              </w:rPr>
+              <w:lastRenderedPageBreak/>
+              <w:t>Danh sách món ăn chưa có trong menu được hiển thị.</w:t>
+            </w:r>
+          </w:p>
+          <w:p>
+            <w:pPr>
               <w:pStyle w:val="oancuaDanhsach"/>
               <w:numPr>
                 <w:ilvl w:val="0"/>
@@ -1484,23 +1615,7 @@
                 <w:sz w:val="24"/>
                 <w:szCs w:val="24"/>
               </w:rPr>
-              <w:t xml:space="preserve">Hệ thống hiển thị dashboard quản lý </w:t>
-            </w:r>
-            <w:r>
-              <w:rPr>
-                <w:rFonts w:ascii="Arial" w:hAnsi="Arial" w:cs="Arial"/>
-                <w:sz w:val="24"/>
-                <w:szCs w:val="24"/>
-              </w:rPr>
-              <w:t>menu (danh sách món trong menu)</w:t>
-            </w:r>
-            <w:r>
-              <w:rPr>
-                <w:rFonts w:ascii="Arial" w:hAnsi="Arial" w:cs="Arial"/>
-                <w:sz w:val="24"/>
-                <w:szCs w:val="24"/>
-              </w:rPr>
-              <w:t>.</w:t>
+              <w:t>Thông tin món ăn được hiển thị bên màn hình thông tin món ăn.</w:t>
             </w:r>
           </w:p>
           <w:p>
@@ -1522,15 +1637,7 @@
                 <w:sz w:val="24"/>
                 <w:szCs w:val="24"/>
               </w:rPr>
-              <w:t xml:space="preserve">Hệ thống hiển thị giao diện </w:t>
-            </w:r>
-            <w:r>
-              <w:rPr>
-                <w:rFonts w:ascii="Arial" w:hAnsi="Arial" w:cs="Arial"/>
-                <w:sz w:val="24"/>
-                <w:szCs w:val="24"/>
-              </w:rPr>
-              <w:t>các món ăn cho quản lý chọn</w:t>
+              <w:t>Chờ</w:t>
             </w:r>
             <w:r>
               <w:rPr>
@@ -1560,7 +1667,6 @@
                 <w:sz w:val="24"/>
                 <w:szCs w:val="24"/>
               </w:rPr>
-              <w:lastRenderedPageBreak/>
               <w:t>Hệ thống kiểm tra thông tin rồi thêm vào database. Thông báo thêm thành công.</w:t>
             </w:r>
           </w:p>
@@ -1666,7 +1772,15 @@
                 <w:sz w:val="24"/>
                 <w:szCs w:val="24"/>
               </w:rPr>
-              <w:t xml:space="preserve">4.1. </w:t>
+              <w:t>6</w:t>
+            </w:r>
+            <w:r>
+              <w:rPr>
+                <w:rFonts w:ascii="Arial" w:hAnsi="Arial" w:cs="Arial"/>
+                <w:sz w:val="24"/>
+                <w:szCs w:val="24"/>
+              </w:rPr>
+              <w:t xml:space="preserve">.1. </w:t>
             </w:r>
             <w:r>
               <w:rPr>
@@ -1691,7 +1805,17 @@
                 <w:sz w:val="24"/>
                 <w:szCs w:val="24"/>
               </w:rPr>
-              <w:t>4.2. Nếu số lượng quản lý nhập không hợp lệ thì hệ thống sẽ thông báo và yêu cầu nhập lại</w:t>
+              <w:t>6</w:t>
+            </w:r>
+            <w:bookmarkStart w:id="0" w:name="_GoBack"/>
+            <w:bookmarkEnd w:id="0"/>
+            <w:r>
+              <w:rPr>
+                <w:rFonts w:ascii="Arial" w:hAnsi="Arial" w:cs="Arial"/>
+                <w:sz w:val="24"/>
+                <w:szCs w:val="24"/>
+              </w:rPr>
+              <w:t>.2. Nếu số lượng quản lý nhập không hợp lệ thì hệ thống sẽ thông báo và yêu cầu nhập lại</w:t>
             </w:r>
             <w:r>
               <w:rPr>
@@ -1897,6 +2021,127 @@
     </w:lvl>
   </w:abstractNum>
   <w:abstractNum w:abstractNumId="2" w15:restartNumberingAfterBreak="0">
+    <w:nsid w:val="4A335BD8"/>
+    <w:multiLevelType w:val="multilevel"/>
+    <w:tmpl w:val="6A440F82"/>
+    <w:lvl w:ilvl="0">
+      <w:start w:val="1"/>
+      <w:numFmt w:val="decimal"/>
+      <w:lvlText w:val="%1."/>
+      <w:lvlJc w:val="left"/>
+      <w:pPr>
+        <w:ind w:left="360" w:hanging="360"/>
+      </w:pPr>
+      <w:rPr>
+        <w:rFonts w:hint="default"/>
+      </w:rPr>
+    </w:lvl>
+    <w:lvl w:ilvl="1">
+      <w:start w:val="1"/>
+      <w:numFmt w:val="decimal"/>
+      <w:isLgl/>
+      <w:lvlText w:val="%1.%2."/>
+      <w:lvlJc w:val="left"/>
+      <w:pPr>
+        <w:ind w:left="360" w:hanging="360"/>
+      </w:pPr>
+      <w:rPr>
+        <w:rFonts w:hint="default"/>
+      </w:rPr>
+    </w:lvl>
+    <w:lvl w:ilvl="2">
+      <w:start w:val="1"/>
+      <w:numFmt w:val="decimal"/>
+      <w:isLgl/>
+      <w:lvlText w:val="%1.%2.%3."/>
+      <w:lvlJc w:val="left"/>
+      <w:pPr>
+        <w:ind w:left="720" w:hanging="720"/>
+      </w:pPr>
+      <w:rPr>
+        <w:rFonts w:hint="default"/>
+      </w:rPr>
+    </w:lvl>
+    <w:lvl w:ilvl="3">
+      <w:start w:val="1"/>
+      <w:numFmt w:val="decimal"/>
+      <w:isLgl/>
+      <w:lvlText w:val="%1.%2.%3.%4."/>
+      <w:lvlJc w:val="left"/>
+      <w:pPr>
+        <w:ind w:left="720" w:hanging="720"/>
+      </w:pPr>
+      <w:rPr>
+        <w:rFonts w:hint="default"/>
+      </w:rPr>
+    </w:lvl>
+    <w:lvl w:ilvl="4">
+      <w:start w:val="1"/>
+      <w:numFmt w:val="decimal"/>
+      <w:isLgl/>
+      <w:lvlText w:val="%1.%2.%3.%4.%5."/>
+      <w:lvlJc w:val="left"/>
+      <w:pPr>
+        <w:ind w:left="1080" w:hanging="1080"/>
+      </w:pPr>
+      <w:rPr>
+        <w:rFonts w:hint="default"/>
+      </w:rPr>
+    </w:lvl>
+    <w:lvl w:ilvl="5">
+      <w:start w:val="1"/>
+      <w:numFmt w:val="decimal"/>
+      <w:isLgl/>
+      <w:lvlText w:val="%1.%2.%3.%4.%5.%6."/>
+      <w:lvlJc w:val="left"/>
+      <w:pPr>
+        <w:ind w:left="1080" w:hanging="1080"/>
+      </w:pPr>
+      <w:rPr>
+        <w:rFonts w:hint="default"/>
+      </w:rPr>
+    </w:lvl>
+    <w:lvl w:ilvl="6">
+      <w:start w:val="1"/>
+      <w:numFmt w:val="decimal"/>
+      <w:isLgl/>
+      <w:lvlText w:val="%1.%2.%3.%4.%5.%6.%7."/>
+      <w:lvlJc w:val="left"/>
+      <w:pPr>
+        <w:ind w:left="1440" w:hanging="1440"/>
+      </w:pPr>
+      <w:rPr>
+        <w:rFonts w:hint="default"/>
+      </w:rPr>
+    </w:lvl>
+    <w:lvl w:ilvl="7">
+      <w:start w:val="1"/>
+      <w:numFmt w:val="decimal"/>
+      <w:isLgl/>
+      <w:lvlText w:val="%1.%2.%3.%4.%5.%6.%7.%8."/>
+      <w:lvlJc w:val="left"/>
+      <w:pPr>
+        <w:ind w:left="1440" w:hanging="1440"/>
+      </w:pPr>
+      <w:rPr>
+        <w:rFonts w:hint="default"/>
+      </w:rPr>
+    </w:lvl>
+    <w:lvl w:ilvl="8">
+      <w:start w:val="1"/>
+      <w:numFmt w:val="decimal"/>
+      <w:isLgl/>
+      <w:lvlText w:val="%1.%2.%3.%4.%5.%6.%7.%8.%9."/>
+      <w:lvlJc w:val="left"/>
+      <w:pPr>
+        <w:ind w:left="1800" w:hanging="1800"/>
+      </w:pPr>
+      <w:rPr>
+        <w:rFonts w:hint="default"/>
+      </w:rPr>
+    </w:lvl>
+  </w:abstractNum>
+  <w:abstractNum w:abstractNumId="3" w15:restartNumberingAfterBreak="0">
     <w:nsid w:val="65181DF2"/>
     <w:multiLevelType w:val="hybridMultilevel"/>
     <w:tmpl w:val="51F20CE2"/>
@@ -1985,7 +2230,7 @@
       </w:pPr>
     </w:lvl>
   </w:abstractNum>
-  <w:abstractNum w:abstractNumId="3" w15:restartNumberingAfterBreak="0">
+  <w:abstractNum w:abstractNumId="4" w15:restartNumberingAfterBreak="0">
     <w:nsid w:val="7198126F"/>
     <w:multiLevelType w:val="hybridMultilevel"/>
     <w:tmpl w:val="85E6365C"/>
@@ -2076,7 +2321,7 @@
       </w:pPr>
     </w:lvl>
   </w:abstractNum>
-  <w:abstractNum w:abstractNumId="4" w15:restartNumberingAfterBreak="0">
+  <w:abstractNum w:abstractNumId="5" w15:restartNumberingAfterBreak="0">
     <w:nsid w:val="72684F8E"/>
     <w:multiLevelType w:val="hybridMultilevel"/>
     <w:tmpl w:val="BCEE7A08"/>
@@ -2166,7 +2411,7 @@
     </w:lvl>
   </w:abstractNum>
   <w:num w:numId="1">
-    <w:abstractNumId w:val="3"/>
+    <w:abstractNumId w:val="4"/>
   </w:num>
   <w:num w:numId="2">
     <w:abstractNumId w:val="0"/>
@@ -2175,10 +2420,13 @@
     <w:abstractNumId w:val="1"/>
   </w:num>
   <w:num w:numId="4">
-    <w:abstractNumId w:val="2"/>
+    <w:abstractNumId w:val="3"/>
   </w:num>
   <w:num w:numId="5">
-    <w:abstractNumId w:val="4"/>
+    <w:abstractNumId w:val="5"/>
+  </w:num>
+  <w:num w:numId="6">
+    <w:abstractNumId w:val="2"/>
   </w:num>
 </w:numbering>
 </file>
